--- a/dissertation/Birta Alexandru - Teza Disertatie.docx
+++ b/dissertation/Birta Alexandru - Teza Disertatie.docx
@@ -4806,13 +4806,7 @@
       </w:pPr>
       <w:bookmarkStart w:id="56" w:name="_Toc136531439"/>
       <w:r>
-        <w:t>3.1.</w:t>
-      </w:r>
-      <w:r>
-        <w:t>2</w:t>
-      </w:r>
-      <w:r>
-        <w:t xml:space="preserve">   </w:t>
+        <w:t xml:space="preserve">3.1.2   </w:t>
       </w:r>
       <w:r>
         <w:rPr>
@@ -4870,13 +4864,7 @@
       </w:pPr>
       <w:bookmarkStart w:id="57" w:name="_Toc136531440"/>
       <w:r>
-        <w:t>3.1.</w:t>
-      </w:r>
-      <w:r>
-        <w:t>3</w:t>
-      </w:r>
-      <w:r>
-        <w:t xml:space="preserve">   </w:t>
+        <w:t xml:space="preserve">3.1.3   </w:t>
       </w:r>
       <w:r>
         <w:rPr>
@@ -4967,10 +4955,7 @@
         <w:t xml:space="preserve">Microserviciul </w:t>
       </w:r>
       <w:r>
-        <w:t xml:space="preserve"> </w:t>
-      </w:r>
-      <w:r>
-        <w:t>PostgreSQL</w:t>
+        <w:t xml:space="preserve"> PostgreSQL</w:t>
       </w:r>
       <w:bookmarkEnd w:id="58"/>
     </w:p>
@@ -5091,13 +5076,7 @@
       <w:bookmarkStart w:id="59" w:name="_Toc136531442"/>
       <w:r>
         <w:lastRenderedPageBreak/>
-        <w:t>3.1.</w:t>
-      </w:r>
-      <w:r>
-        <w:t>4</w:t>
-      </w:r>
-      <w:r>
-        <w:t xml:space="preserve">   </w:t>
+        <w:t xml:space="preserve">3.1.4   </w:t>
       </w:r>
       <w:r>
         <w:rPr>
@@ -5109,10 +5088,7 @@
         <w:t xml:space="preserve">Microserviciul </w:t>
       </w:r>
       <w:r>
-        <w:t xml:space="preserve"> </w:t>
-      </w:r>
-      <w:r>
-        <w:t>Keycloak</w:t>
+        <w:t xml:space="preserve"> Keycloak</w:t>
       </w:r>
       <w:bookmarkEnd w:id="59"/>
     </w:p>
@@ -5323,6 +5299,143 @@
     </w:p>
     <w:p>
       <w:pPr>
+        <w:pStyle w:val="Heading1"/>
+        <w:spacing w:before="547"/>
+        <w:ind w:left="0"/>
+      </w:pPr>
+      <w:r>
+        <w:t>Funcționalitatea aplicației</w:t>
+      </w:r>
+    </w:p>
+    <w:p>
+      <w:pPr>
+        <w:pStyle w:val="FMINormalSpaced"/>
+        <w:tabs>
+          <w:tab w:val="left" w:pos="1328"/>
+        </w:tabs>
+        <w:ind w:left="0" w:firstLine="0"/>
+      </w:pPr>
+    </w:p>
+    <w:p>
+      <w:pPr>
+        <w:pStyle w:val="Heading2"/>
+        <w:tabs>
+          <w:tab w:val="left" w:pos="956"/>
+          <w:tab w:val="left" w:pos="958"/>
+        </w:tabs>
+        <w:ind w:hanging="245"/>
+        <w:rPr>
+          <w:w w:val="95"/>
+        </w:rPr>
+      </w:pPr>
+      <w:r>
+        <w:t>4</w:t>
+      </w:r>
+      <w:r>
+        <w:t>.1</w:t>
+      </w:r>
+      <w:r>
+        <w:tab/>
+      </w:r>
+      <w:r>
+        <w:rPr>
+          <w:w w:val="95"/>
+        </w:rPr>
+        <w:t>I</w:t>
+      </w:r>
+      <w:r>
+        <w:rPr>
+          <w:w w:val="95"/>
+        </w:rPr>
+        <w:t>ntroducere</w:t>
+      </w:r>
+    </w:p>
+    <w:p>
+      <w:pPr>
+        <w:pStyle w:val="FMINormalSpaced"/>
+        <w:rPr>
+          <w:w w:val="95"/>
+        </w:rPr>
+      </w:pPr>
+      <w:r>
+        <w:rPr>
+          <w:w w:val="95"/>
+        </w:rPr>
+        <w:t>Sistemul de gestionare a biletelor de avion Airlliant are la bază cazul de utilizare de cumpărare de bilete de avion printr-o platformă dedicată. Utilizator poate să caute bilete și să cumpere bilete doar dacă este autentificat cu un cont creat în secțiunea de înregistrare a aplicației. Din moment ce este autentificat, utilizatorul poate să procedeze mai departe în ecranul de căutare și își poate alege scaunul din avion dorit, dacă acesta este disponibil, și după acest pas își confirmă alegerea și cumpără biletul. Într-un final, utilizatorul poate să acceseze secțiunea de bilete și poate vedea date diverse despre biletele cumpărate de acesta.</w:t>
+      </w:r>
+    </w:p>
+    <w:p>
+      <w:pPr>
+        <w:pStyle w:val="FMINormalSpaced"/>
+        <w:rPr>
+          <w:w w:val="95"/>
+        </w:rPr>
+      </w:pPr>
+      <w:r>
+        <w:rPr>
+          <w:w w:val="95"/>
+        </w:rPr>
+        <w:t xml:space="preserve">Aplicația oferă un sistem de notificări pe email prin care se trimit mesaje de reamintire pentru utilizatori cu trei zile înainte să plece avionul pentru a ajunge la timp la îmbarcare. Aceste notificări sunt pornite implicit dar dacă utilizatorul dorește să </w:t>
+      </w:r>
+      <w:r>
+        <w:rPr>
+          <w:w w:val="95"/>
+        </w:rPr>
+        <w:t>oprească trimiterea acestora acesta poate accesa o setare specifică pentru a le opri în secțiunea de bilete.</w:t>
+      </w:r>
+    </w:p>
+    <w:p>
+      <w:pPr>
+        <w:pStyle w:val="FMINormalSpaced"/>
+        <w:rPr>
+          <w:w w:val="95"/>
+        </w:rPr>
+      </w:pPr>
+    </w:p>
+    <w:p>
+      <w:pPr>
+        <w:pStyle w:val="Heading2"/>
+        <w:tabs>
+          <w:tab w:val="left" w:pos="956"/>
+          <w:tab w:val="left" w:pos="958"/>
+        </w:tabs>
+        <w:ind w:hanging="245"/>
+        <w:rPr>
+          <w:w w:val="95"/>
+          <w:lang w:val="en-US"/>
+        </w:rPr>
+      </w:pPr>
+      <w:r>
+        <w:t>4.</w:t>
+      </w:r>
+      <w:r>
+        <w:t>2</w:t>
+      </w:r>
+      <w:r>
+        <w:tab/>
+      </w:r>
+      <w:r>
+        <w:t>Pagina de lansare</w:t>
+      </w:r>
+    </w:p>
+    <w:p>
+      <w:pPr>
+        <w:pStyle w:val="FMINormalSpaced"/>
+        <w:rPr>
+          <w:w w:val="95"/>
+        </w:rPr>
+      </w:pPr>
+    </w:p>
+    <w:p>
+      <w:pPr>
+        <w:pStyle w:val="FMINormalSpaced"/>
+        <w:rPr>
+          <w:w w:val="95"/>
+        </w:rPr>
+      </w:pPr>
+    </w:p>
+    <w:p>
+      <w:pPr>
         <w:pStyle w:val="FMINormalSpaced"/>
         <w:ind w:left="0" w:firstLine="0"/>
       </w:pPr>
@@ -5439,6 +5552,345 @@
         <w:tabs>
           <w:tab w:val="left" w:pos="593"/>
         </w:tabs>
+      </w:pPr>
+      <w:r>
+        <w:tab/>
+      </w:r>
+    </w:p>
+    <w:p>
+      <w:pPr>
+        <w:tabs>
+          <w:tab w:val="left" w:pos="593"/>
+        </w:tabs>
+      </w:pPr>
+    </w:p>
+    <w:p>
+      <w:pPr>
+        <w:tabs>
+          <w:tab w:val="left" w:pos="593"/>
+        </w:tabs>
+      </w:pPr>
+    </w:p>
+    <w:p>
+      <w:pPr>
+        <w:tabs>
+          <w:tab w:val="left" w:pos="593"/>
+        </w:tabs>
+      </w:pPr>
+    </w:p>
+    <w:p>
+      <w:pPr>
+        <w:tabs>
+          <w:tab w:val="left" w:pos="593"/>
+        </w:tabs>
+      </w:pPr>
+    </w:p>
+    <w:p>
+      <w:pPr>
+        <w:tabs>
+          <w:tab w:val="left" w:pos="593"/>
+        </w:tabs>
+      </w:pPr>
+    </w:p>
+    <w:p>
+      <w:pPr>
+        <w:tabs>
+          <w:tab w:val="left" w:pos="593"/>
+        </w:tabs>
+      </w:pPr>
+    </w:p>
+    <w:p>
+      <w:pPr>
+        <w:tabs>
+          <w:tab w:val="left" w:pos="593"/>
+        </w:tabs>
+      </w:pPr>
+    </w:p>
+    <w:p>
+      <w:pPr>
+        <w:tabs>
+          <w:tab w:val="left" w:pos="593"/>
+        </w:tabs>
+      </w:pPr>
+    </w:p>
+    <w:p>
+      <w:pPr>
+        <w:tabs>
+          <w:tab w:val="left" w:pos="593"/>
+        </w:tabs>
+      </w:pPr>
+    </w:p>
+    <w:p>
+      <w:pPr>
+        <w:tabs>
+          <w:tab w:val="left" w:pos="593"/>
+        </w:tabs>
+      </w:pPr>
+    </w:p>
+    <w:p>
+      <w:pPr>
+        <w:tabs>
+          <w:tab w:val="left" w:pos="593"/>
+        </w:tabs>
+      </w:pPr>
+    </w:p>
+    <w:p>
+      <w:pPr>
+        <w:tabs>
+          <w:tab w:val="left" w:pos="593"/>
+        </w:tabs>
+      </w:pPr>
+    </w:p>
+    <w:p>
+      <w:pPr>
+        <w:tabs>
+          <w:tab w:val="left" w:pos="593"/>
+        </w:tabs>
+      </w:pPr>
+    </w:p>
+    <w:p>
+      <w:pPr>
+        <w:tabs>
+          <w:tab w:val="left" w:pos="593"/>
+        </w:tabs>
+      </w:pPr>
+    </w:p>
+    <w:p>
+      <w:pPr>
+        <w:tabs>
+          <w:tab w:val="left" w:pos="593"/>
+        </w:tabs>
+      </w:pPr>
+    </w:p>
+    <w:p>
+      <w:pPr>
+        <w:tabs>
+          <w:tab w:val="left" w:pos="593"/>
+        </w:tabs>
+      </w:pPr>
+    </w:p>
+    <w:p>
+      <w:pPr>
+        <w:tabs>
+          <w:tab w:val="left" w:pos="593"/>
+        </w:tabs>
+      </w:pPr>
+    </w:p>
+    <w:p>
+      <w:pPr>
+        <w:tabs>
+          <w:tab w:val="left" w:pos="593"/>
+        </w:tabs>
+      </w:pPr>
+    </w:p>
+    <w:p>
+      <w:pPr>
+        <w:tabs>
+          <w:tab w:val="left" w:pos="593"/>
+        </w:tabs>
+      </w:pPr>
+    </w:p>
+    <w:p>
+      <w:pPr>
+        <w:tabs>
+          <w:tab w:val="left" w:pos="593"/>
+        </w:tabs>
+      </w:pPr>
+    </w:p>
+    <w:p>
+      <w:pPr>
+        <w:tabs>
+          <w:tab w:val="left" w:pos="593"/>
+        </w:tabs>
+      </w:pPr>
+    </w:p>
+    <w:p>
+      <w:pPr>
+        <w:tabs>
+          <w:tab w:val="left" w:pos="593"/>
+        </w:tabs>
+      </w:pPr>
+    </w:p>
+    <w:p>
+      <w:pPr>
+        <w:tabs>
+          <w:tab w:val="left" w:pos="593"/>
+        </w:tabs>
+      </w:pPr>
+    </w:p>
+    <w:p>
+      <w:pPr>
+        <w:tabs>
+          <w:tab w:val="left" w:pos="593"/>
+        </w:tabs>
+      </w:pPr>
+    </w:p>
+    <w:p>
+      <w:pPr>
+        <w:tabs>
+          <w:tab w:val="left" w:pos="593"/>
+        </w:tabs>
+      </w:pPr>
+    </w:p>
+    <w:p>
+      <w:pPr>
+        <w:tabs>
+          <w:tab w:val="left" w:pos="593"/>
+        </w:tabs>
+      </w:pPr>
+    </w:p>
+    <w:p>
+      <w:pPr>
+        <w:tabs>
+          <w:tab w:val="left" w:pos="593"/>
+        </w:tabs>
+      </w:pPr>
+    </w:p>
+    <w:p>
+      <w:pPr>
+        <w:tabs>
+          <w:tab w:val="left" w:pos="593"/>
+        </w:tabs>
+      </w:pPr>
+    </w:p>
+    <w:p>
+      <w:pPr>
+        <w:tabs>
+          <w:tab w:val="left" w:pos="593"/>
+        </w:tabs>
+      </w:pPr>
+    </w:p>
+    <w:p>
+      <w:pPr>
+        <w:tabs>
+          <w:tab w:val="left" w:pos="593"/>
+        </w:tabs>
+      </w:pPr>
+    </w:p>
+    <w:p>
+      <w:pPr>
+        <w:tabs>
+          <w:tab w:val="left" w:pos="593"/>
+        </w:tabs>
+      </w:pPr>
+    </w:p>
+    <w:p>
+      <w:pPr>
+        <w:tabs>
+          <w:tab w:val="left" w:pos="593"/>
+        </w:tabs>
+      </w:pPr>
+    </w:p>
+    <w:p>
+      <w:pPr>
+        <w:tabs>
+          <w:tab w:val="left" w:pos="593"/>
+        </w:tabs>
+      </w:pPr>
+    </w:p>
+    <w:p>
+      <w:pPr>
+        <w:tabs>
+          <w:tab w:val="left" w:pos="593"/>
+        </w:tabs>
+      </w:pPr>
+    </w:p>
+    <w:p>
+      <w:pPr>
+        <w:tabs>
+          <w:tab w:val="left" w:pos="593"/>
+        </w:tabs>
+      </w:pPr>
+    </w:p>
+    <w:p>
+      <w:pPr>
+        <w:tabs>
+          <w:tab w:val="left" w:pos="593"/>
+        </w:tabs>
+      </w:pPr>
+    </w:p>
+    <w:p>
+      <w:pPr>
+        <w:tabs>
+          <w:tab w:val="left" w:pos="593"/>
+        </w:tabs>
+      </w:pPr>
+    </w:p>
+    <w:p>
+      <w:pPr>
+        <w:tabs>
+          <w:tab w:val="left" w:pos="593"/>
+        </w:tabs>
+      </w:pPr>
+    </w:p>
+    <w:p>
+      <w:pPr>
+        <w:tabs>
+          <w:tab w:val="left" w:pos="593"/>
+        </w:tabs>
+      </w:pPr>
+    </w:p>
+    <w:p>
+      <w:pPr>
+        <w:tabs>
+          <w:tab w:val="left" w:pos="593"/>
+        </w:tabs>
+      </w:pPr>
+    </w:p>
+    <w:p>
+      <w:pPr>
+        <w:tabs>
+          <w:tab w:val="left" w:pos="593"/>
+        </w:tabs>
+      </w:pPr>
+    </w:p>
+    <w:p>
+      <w:pPr>
+        <w:tabs>
+          <w:tab w:val="left" w:pos="593"/>
+        </w:tabs>
+      </w:pPr>
+    </w:p>
+    <w:p>
+      <w:pPr>
+        <w:tabs>
+          <w:tab w:val="left" w:pos="593"/>
+        </w:tabs>
+      </w:pPr>
+    </w:p>
+    <w:p>
+      <w:pPr>
+        <w:tabs>
+          <w:tab w:val="left" w:pos="593"/>
+        </w:tabs>
+      </w:pPr>
+    </w:p>
+    <w:p>
+      <w:pPr>
+        <w:tabs>
+          <w:tab w:val="left" w:pos="593"/>
+        </w:tabs>
+      </w:pPr>
+    </w:p>
+    <w:p>
+      <w:pPr>
+        <w:tabs>
+          <w:tab w:val="left" w:pos="593"/>
+        </w:tabs>
+      </w:pPr>
+    </w:p>
+    <w:p>
+      <w:pPr>
+        <w:tabs>
+          <w:tab w:val="left" w:pos="593"/>
+        </w:tabs>
+      </w:pPr>
+    </w:p>
+    <w:p>
+      <w:pPr>
+        <w:tabs>
+          <w:tab w:val="left" w:pos="593"/>
+        </w:tabs>
         <w:sectPr>
           <w:headerReference w:type="default" r:id="rId27"/>
           <w:pgSz w:w="11910" w:h="16840"/>
@@ -5446,9 +5898,6 @@
           <w:cols w:space="720"/>
         </w:sectPr>
       </w:pPr>
-      <w:r>
-        <w:tab/>
-      </w:r>
     </w:p>
     <w:p>
       <w:pPr>
@@ -6809,6 +7258,15 @@
                     <w:sz w:val="49"/>
                   </w:rPr>
                 </w:pPr>
+                <w:r>
+                  <w:rPr>
+                    <w:rFonts w:ascii="Georgia"/>
+                    <w:b/>
+                    <w:sz w:val="49"/>
+                    <w:lang w:val="en-US"/>
+                  </w:rPr>
+                  <w:t>Capitolul 4</w:t>
+                </w:r>
               </w:p>
             </w:txbxContent>
           </v:textbox>
